--- a/Cotfield Prototype.docx
+++ b/Cotfield Prototype.docx
@@ -19,7 +19,6 @@
           <w:noProof/>
           <w:sz w:val="24"/>
           <w:szCs w:val="24"/>
-          <w:lang w:bidi="bn-IN"/>
         </w:rPr>
         <mc:AlternateContent>
           <mc:Choice Requires="wps">
@@ -93,7 +92,6 @@
           <w:noProof/>
           <w:sz w:val="24"/>
           <w:szCs w:val="24"/>
-          <w:lang w:bidi="bn-IN"/>
         </w:rPr>
         <mc:AlternateContent>
           <mc:Choice Requires="wps">
@@ -163,7 +161,6 @@
           <w:noProof/>
           <w:sz w:val="24"/>
           <w:szCs w:val="24"/>
-          <w:lang w:bidi="bn-IN"/>
         </w:rPr>
         <mc:AlternateContent>
           <mc:Choice Requires="wps">
@@ -233,7 +230,6 @@
           <w:noProof/>
           <w:sz w:val="24"/>
           <w:szCs w:val="24"/>
-          <w:lang w:bidi="bn-IN"/>
         </w:rPr>
         <mc:AlternateContent>
           <mc:Choice Requires="wps">
@@ -401,7 +397,6 @@
           <w:noProof/>
           <w:sz w:val="24"/>
           <w:szCs w:val="24"/>
-          <w:lang w:bidi="bn-IN"/>
         </w:rPr>
         <mc:AlternateContent>
           <mc:Choice Requires="wps">
@@ -498,8 +493,6 @@
                               </w:rPr>
                               <w:t>*</w:t>
                             </w:r>
-                            <w:bookmarkStart w:id="0" w:name="_GoBack"/>
-                            <w:bookmarkEnd w:id="0"/>
                           </w:p>
                         </w:txbxContent>
                       </wps:txbx>
@@ -589,7 +582,6 @@
           <w:noProof/>
           <w:sz w:val="24"/>
           <w:szCs w:val="24"/>
-          <w:lang w:bidi="bn-IN"/>
         </w:rPr>
         <mc:AlternateContent>
           <mc:Choice Requires="wps">
@@ -757,7 +749,6 @@
           <w:noProof/>
           <w:sz w:val="24"/>
           <w:szCs w:val="24"/>
-          <w:lang w:bidi="bn-IN"/>
         </w:rPr>
         <mc:AlternateContent>
           <mc:Choice Requires="wps">
@@ -827,7 +818,6 @@
           <w:noProof/>
           <w:sz w:val="24"/>
           <w:szCs w:val="24"/>
-          <w:lang w:bidi="bn-IN"/>
         </w:rPr>
         <mc:AlternateContent>
           <mc:Choice Requires="wps">
@@ -897,7 +887,6 @@
           <w:noProof/>
           <w:sz w:val="24"/>
           <w:szCs w:val="24"/>
-          <w:lang w:bidi="bn-IN"/>
         </w:rPr>
         <mc:AlternateContent>
           <mc:Choice Requires="wps">
@@ -967,7 +956,6 @@
           <w:noProof/>
           <w:sz w:val="24"/>
           <w:szCs w:val="24"/>
-          <w:lang w:bidi="bn-IN"/>
         </w:rPr>
         <mc:AlternateContent>
           <mc:Choice Requires="wps">
@@ -1097,7 +1085,6 @@
           <w:noProof/>
           <w:sz w:val="24"/>
           <w:szCs w:val="24"/>
-          <w:lang w:bidi="bn-IN"/>
         </w:rPr>
         <mc:AlternateContent>
           <mc:Choice Requires="wps">
@@ -1227,7 +1214,6 @@
           <w:noProof/>
           <w:sz w:val="24"/>
           <w:szCs w:val="24"/>
-          <w:lang w:bidi="bn-IN"/>
         </w:rPr>
         <mc:AlternateContent>
           <mc:Choice Requires="wps">
@@ -1289,13 +1275,23 @@
                                 <w:szCs w:val="24"/>
                               </w:rPr>
                             </w:pPr>
+                            <w:proofErr w:type="spellStart"/>
                             <w:r>
                               <w:rPr>
                                 <w:rFonts w:ascii="Palatino Linotype" w:hAnsi="Palatino Linotype"/>
                                 <w:sz w:val="24"/>
                                 <w:szCs w:val="24"/>
                               </w:rPr>
-                              <w:t>Upas LC</w:t>
+                              <w:t>Upas</w:t>
+                            </w:r>
+                            <w:proofErr w:type="spellEnd"/>
+                            <w:r>
+                              <w:rPr>
+                                <w:rFonts w:ascii="Palatino Linotype" w:hAnsi="Palatino Linotype"/>
+                                <w:sz w:val="24"/>
+                                <w:szCs w:val="24"/>
+                              </w:rPr>
+                              <w:t xml:space="preserve"> LC</w:t>
                             </w:r>
                           </w:p>
                         </w:txbxContent>
@@ -1357,7 +1353,6 @@
           <w:noProof/>
           <w:sz w:val="24"/>
           <w:szCs w:val="24"/>
-          <w:lang w:bidi="bn-IN"/>
         </w:rPr>
         <mc:AlternateContent>
           <mc:Choice Requires="wps">
@@ -1427,7 +1422,6 @@
           <w:noProof/>
           <w:sz w:val="24"/>
           <w:szCs w:val="24"/>
-          <w:lang w:bidi="bn-IN"/>
         </w:rPr>
         <mc:AlternateContent>
           <mc:Choice Requires="wps">
@@ -1503,7 +1497,6 @@
           <w:noProof/>
           <w:sz w:val="24"/>
           <w:szCs w:val="24"/>
-          <w:lang w:bidi="bn-IN"/>
         </w:rPr>
         <mc:AlternateContent>
           <mc:Choice Requires="wps">
@@ -1579,7 +1572,6 @@
           <w:noProof/>
           <w:sz w:val="24"/>
           <w:szCs w:val="24"/>
-          <w:lang w:bidi="bn-IN"/>
         </w:rPr>
         <mc:AlternateContent>
           <mc:Choice Requires="wps">
@@ -1747,7 +1739,6 @@
           <w:noProof/>
           <w:sz w:val="24"/>
           <w:szCs w:val="24"/>
-          <w:lang w:bidi="bn-IN"/>
         </w:rPr>
         <mc:AlternateContent>
           <mc:Choice Requires="wps">
@@ -1915,7 +1906,6 @@
           <w:noProof/>
           <w:sz w:val="24"/>
           <w:szCs w:val="24"/>
-          <w:lang w:bidi="bn-IN"/>
         </w:rPr>
         <mc:AlternateContent>
           <mc:Choice Requires="wps">
@@ -1977,6 +1967,7 @@
                                 <w:szCs w:val="24"/>
                               </w:rPr>
                             </w:pPr>
+                            <w:proofErr w:type="spellStart"/>
                             <w:r>
                               <w:rPr>
                                 <w:rFonts w:ascii="Palatino Linotype" w:hAnsi="Palatino Linotype"/>
@@ -1985,6 +1976,7 @@
                               </w:rPr>
                               <w:t>Cotfield</w:t>
                             </w:r>
+                            <w:proofErr w:type="spellEnd"/>
                           </w:p>
                           <w:p>
                             <w:pPr>
@@ -2083,7 +2075,6 @@
           <w:noProof/>
           <w:sz w:val="24"/>
           <w:szCs w:val="24"/>
-          <w:lang w:bidi="bn-IN"/>
         </w:rPr>
         <mc:AlternateContent>
           <mc:Choice Requires="wps">
@@ -2153,7 +2144,6 @@
           <w:noProof/>
           <w:sz w:val="24"/>
           <w:szCs w:val="24"/>
-          <w:lang w:bidi="bn-IN"/>
         </w:rPr>
         <mc:AlternateContent>
           <mc:Choice Requires="wps">
@@ -2223,7 +2213,6 @@
           <w:noProof/>
           <w:sz w:val="24"/>
           <w:szCs w:val="24"/>
-          <w:lang w:bidi="bn-IN"/>
         </w:rPr>
         <mc:AlternateContent>
           <mc:Choice Requires="wps">
@@ -2293,7 +2282,6 @@
           <w:noProof/>
           <w:sz w:val="24"/>
           <w:szCs w:val="24"/>
-          <w:lang w:bidi="bn-IN"/>
         </w:rPr>
         <mc:AlternateContent>
           <mc:Choice Requires="wps">
@@ -2363,7 +2351,6 @@
           <w:noProof/>
           <w:sz w:val="24"/>
           <w:szCs w:val="24"/>
-          <w:lang w:bidi="bn-IN"/>
         </w:rPr>
         <mc:AlternateContent>
           <mc:Choice Requires="wps">
@@ -2531,7 +2518,6 @@
           <w:noProof/>
           <w:sz w:val="24"/>
           <w:szCs w:val="24"/>
-          <w:lang w:bidi="bn-IN"/>
         </w:rPr>
         <mc:AlternateContent>
           <mc:Choice Requires="wps">
@@ -2677,7 +2663,6 @@
           <w:noProof/>
           <w:sz w:val="24"/>
           <w:szCs w:val="24"/>
-          <w:lang w:bidi="bn-IN"/>
         </w:rPr>
         <mc:AlternateContent>
           <mc:Choice Requires="wps">
@@ -2845,7 +2830,6 @@
           <w:noProof/>
           <w:sz w:val="24"/>
           <w:szCs w:val="24"/>
-          <w:lang w:bidi="bn-IN"/>
         </w:rPr>
         <mc:AlternateContent>
           <mc:Choice Requires="wps">
@@ -3013,7 +2997,6 @@
           <w:noProof/>
           <w:sz w:val="24"/>
           <w:szCs w:val="24"/>
-          <w:lang w:bidi="bn-IN"/>
         </w:rPr>
         <mc:AlternateContent>
           <mc:Choice Requires="wps">
@@ -3083,7 +3066,6 @@
           <w:noProof/>
           <w:sz w:val="24"/>
           <w:szCs w:val="24"/>
-          <w:lang w:bidi="bn-IN"/>
         </w:rPr>
         <mc:AlternateContent>
           <mc:Choice Requires="wps">
@@ -3153,7 +3135,6 @@
           <w:noProof/>
           <w:sz w:val="24"/>
           <w:szCs w:val="24"/>
-          <w:lang w:bidi="bn-IN"/>
         </w:rPr>
         <mc:AlternateContent>
           <mc:Choice Requires="wps">
@@ -3223,7 +3204,6 @@
           <w:noProof/>
           <w:sz w:val="24"/>
           <w:szCs w:val="24"/>
-          <w:lang w:bidi="bn-IN"/>
         </w:rPr>
         <mc:AlternateContent>
           <mc:Choice Requires="wps">
@@ -3391,7 +3371,6 @@
           <w:noProof/>
           <w:sz w:val="24"/>
           <w:szCs w:val="24"/>
-          <w:lang w:bidi="bn-IN"/>
         </w:rPr>
         <mc:AlternateContent>
           <mc:Choice Requires="wps">
@@ -3559,7 +3538,6 @@
           <w:noProof/>
           <w:sz w:val="24"/>
           <w:szCs w:val="24"/>
-          <w:lang w:bidi="bn-IN"/>
         </w:rPr>
         <mc:AlternateContent>
           <mc:Choice Requires="wps">
@@ -3727,7 +3705,6 @@
           <w:noProof/>
           <w:sz w:val="24"/>
           <w:szCs w:val="24"/>
-          <w:lang w:bidi="bn-IN"/>
         </w:rPr>
         <mc:AlternateContent>
           <mc:Choice Requires="wps">
@@ -3797,7 +3774,6 @@
           <w:noProof/>
           <w:sz w:val="24"/>
           <w:szCs w:val="24"/>
-          <w:lang w:bidi="bn-IN"/>
         </w:rPr>
         <mc:AlternateContent>
           <mc:Choice Requires="wps">
@@ -3867,7 +3843,6 @@
           <w:noProof/>
           <w:sz w:val="24"/>
           <w:szCs w:val="24"/>
-          <w:lang w:bidi="bn-IN"/>
         </w:rPr>
         <mc:AlternateContent>
           <mc:Choice Requires="wps">
@@ -4035,7 +4010,6 @@
           <w:noProof/>
           <w:sz w:val="24"/>
           <w:szCs w:val="24"/>
-          <w:lang w:bidi="bn-IN"/>
         </w:rPr>
         <mc:AlternateContent>
           <mc:Choice Requires="wps">
@@ -4203,7 +4177,6 @@
           <w:noProof/>
           <w:sz w:val="24"/>
           <w:szCs w:val="24"/>
-          <w:lang w:bidi="bn-IN"/>
         </w:rPr>
         <mc:AlternateContent>
           <mc:Choice Requires="wps">
@@ -4273,7 +4246,6 @@
           <w:noProof/>
           <w:sz w:val="24"/>
           <w:szCs w:val="24"/>
-          <w:lang w:bidi="bn-IN"/>
         </w:rPr>
         <mc:AlternateContent>
           <mc:Choice Requires="wps">
@@ -4343,7 +4315,6 @@
           <w:noProof/>
           <w:sz w:val="24"/>
           <w:szCs w:val="24"/>
-          <w:lang w:bidi="bn-IN"/>
         </w:rPr>
         <mc:AlternateContent>
           <mc:Choice Requires="wps">
@@ -4413,7 +4384,6 @@
           <w:noProof/>
           <w:sz w:val="24"/>
           <w:szCs w:val="24"/>
-          <w:lang w:bidi="bn-IN"/>
         </w:rPr>
         <mc:AlternateContent>
           <mc:Choice Requires="wps">
@@ -4483,7 +4453,6 @@
           <w:noProof/>
           <w:sz w:val="24"/>
           <w:szCs w:val="24"/>
-          <w:lang w:bidi="bn-IN"/>
         </w:rPr>
         <mc:AlternateContent>
           <mc:Choice Requires="wps">
@@ -4553,7 +4522,6 @@
           <w:noProof/>
           <w:sz w:val="24"/>
           <w:szCs w:val="24"/>
-          <w:lang w:bidi="bn-IN"/>
         </w:rPr>
         <mc:AlternateContent>
           <mc:Choice Requires="wps">
@@ -4623,7 +4591,6 @@
           <w:noProof/>
           <w:sz w:val="24"/>
           <w:szCs w:val="24"/>
-          <w:lang w:bidi="bn-IN"/>
         </w:rPr>
         <mc:AlternateContent>
           <mc:Choice Requires="wps">
@@ -4693,7 +4660,6 @@
           <w:noProof/>
           <w:sz w:val="24"/>
           <w:szCs w:val="24"/>
-          <w:lang w:bidi="bn-IN"/>
         </w:rPr>
         <mc:AlternateContent>
           <mc:Choice Requires="wps">
@@ -4877,7 +4843,6 @@
           <w:noProof/>
           <w:sz w:val="24"/>
           <w:szCs w:val="24"/>
-          <w:lang w:bidi="bn-IN"/>
         </w:rPr>
         <mc:AlternateContent>
           <mc:Choice Requires="wps">
@@ -5061,7 +5026,6 @@
           <w:noProof/>
           <w:sz w:val="24"/>
           <w:szCs w:val="24"/>
-          <w:lang w:bidi="bn-IN"/>
         </w:rPr>
         <mc:AlternateContent>
           <mc:Choice Requires="wps">
@@ -5245,7 +5209,6 @@
           <w:noProof/>
           <w:sz w:val="24"/>
           <w:szCs w:val="24"/>
-          <w:lang w:bidi="bn-IN"/>
         </w:rPr>
         <mc:AlternateContent>
           <mc:Choice Requires="wps">
@@ -5307,6 +5270,7 @@
                                 <w:szCs w:val="24"/>
                               </w:rPr>
                             </w:pPr>
+                            <w:proofErr w:type="spellStart"/>
                             <w:r>
                               <w:rPr>
                                 <w:rFonts w:ascii="Palatino Linotype" w:hAnsi="Palatino Linotype"/>
@@ -5315,6 +5279,7 @@
                               </w:rPr>
                               <w:t>Phytosanitary</w:t>
                             </w:r>
+                            <w:proofErr w:type="spellEnd"/>
                           </w:p>
                           <w:p>
                             <w:pPr>
@@ -5429,7 +5394,6 @@
           <w:noProof/>
           <w:sz w:val="24"/>
           <w:szCs w:val="24"/>
-          <w:lang w:bidi="bn-IN"/>
         </w:rPr>
         <mc:AlternateContent>
           <mc:Choice Requires="wps">
@@ -5613,7 +5577,6 @@
           <w:noProof/>
           <w:sz w:val="24"/>
           <w:szCs w:val="24"/>
-          <w:lang w:bidi="bn-IN"/>
         </w:rPr>
         <mc:AlternateContent>
           <mc:Choice Requires="wps">
@@ -5797,7 +5760,6 @@
           <w:noProof/>
           <w:sz w:val="24"/>
           <w:szCs w:val="24"/>
-          <w:lang w:bidi="bn-IN"/>
         </w:rPr>
         <mc:AlternateContent>
           <mc:Choice Requires="wps">
@@ -5981,7 +5943,6 @@
           <w:noProof/>
           <w:sz w:val="24"/>
           <w:szCs w:val="24"/>
-          <w:lang w:bidi="bn-IN"/>
         </w:rPr>
         <mc:AlternateContent>
           <mc:Choice Requires="wps">
@@ -6051,7 +6012,6 @@
           <w:noProof/>
           <w:sz w:val="24"/>
           <w:szCs w:val="24"/>
-          <w:lang w:bidi="bn-IN"/>
         </w:rPr>
         <mc:AlternateContent>
           <mc:Choice Requires="wps">
@@ -6193,7 +6153,6 @@
           <w:noProof/>
           <w:sz w:val="24"/>
           <w:szCs w:val="24"/>
-          <w:lang w:bidi="bn-IN"/>
         </w:rPr>
         <mc:AlternateContent>
           <mc:Choice Requires="wps">
@@ -6361,7 +6320,6 @@
           <w:noProof/>
           <w:sz w:val="24"/>
           <w:szCs w:val="24"/>
-          <w:lang w:bidi="bn-IN"/>
         </w:rPr>
         <mc:AlternateContent>
           <mc:Choice Requires="wps">
@@ -6437,7 +6395,6 @@
           <w:noProof/>
           <w:sz w:val="24"/>
           <w:szCs w:val="24"/>
-          <w:lang w:bidi="bn-IN"/>
         </w:rPr>
         <mc:AlternateContent>
           <mc:Choice Requires="wps">
@@ -6513,7 +6470,6 @@
           <w:noProof/>
           <w:sz w:val="24"/>
           <w:szCs w:val="24"/>
-          <w:lang w:bidi="bn-IN"/>
         </w:rPr>
         <mc:AlternateContent>
           <mc:Choice Requires="wps">
@@ -6589,7 +6545,6 @@
           <w:noProof/>
           <w:sz w:val="24"/>
           <w:szCs w:val="24"/>
-          <w:lang w:bidi="bn-IN"/>
         </w:rPr>
         <mc:AlternateContent>
           <mc:Choice Requires="wps">
@@ -6665,7 +6620,6 @@
           <w:noProof/>
           <w:sz w:val="24"/>
           <w:szCs w:val="24"/>
-          <w:lang w:bidi="bn-IN"/>
         </w:rPr>
         <mc:AlternateContent>
           <mc:Choice Requires="wps">
@@ -6833,7 +6787,6 @@
           <w:noProof/>
           <w:sz w:val="24"/>
           <w:szCs w:val="24"/>
-          <w:lang w:bidi="bn-IN"/>
         </w:rPr>
         <mc:AlternateContent>
           <mc:Choice Requires="wps">
@@ -7001,7 +6954,6 @@
           <w:noProof/>
           <w:sz w:val="24"/>
           <w:szCs w:val="24"/>
-          <w:lang w:bidi="bn-IN"/>
         </w:rPr>
         <mc:AlternateContent>
           <mc:Choice Requires="wps">
@@ -7169,7 +7121,6 @@
           <w:noProof/>
           <w:sz w:val="24"/>
           <w:szCs w:val="24"/>
-          <w:lang w:bidi="bn-IN"/>
         </w:rPr>
         <mc:AlternateContent>
           <mc:Choice Requires="wps">
@@ -7359,7 +7310,6 @@
           <w:noProof/>
           <w:sz w:val="24"/>
           <w:szCs w:val="24"/>
-          <w:lang w:bidi="bn-IN"/>
         </w:rPr>
         <mc:AlternateContent>
           <mc:Choice Requires="wps">
@@ -7429,7 +7379,6 @@
           <w:noProof/>
           <w:sz w:val="24"/>
           <w:szCs w:val="24"/>
-          <w:lang w:bidi="bn-IN"/>
         </w:rPr>
         <mc:AlternateContent>
           <mc:Choice Requires="wps">
@@ -7499,7 +7448,6 @@
           <w:noProof/>
           <w:sz w:val="24"/>
           <w:szCs w:val="24"/>
-          <w:lang w:bidi="bn-IN"/>
         </w:rPr>
         <mc:AlternateContent>
           <mc:Choice Requires="wps">
@@ -7569,7 +7517,6 @@
           <w:noProof/>
           <w:sz w:val="24"/>
           <w:szCs w:val="24"/>
-          <w:lang w:bidi="bn-IN"/>
         </w:rPr>
         <mc:AlternateContent>
           <mc:Choice Requires="wps">
@@ -7763,7 +7710,6 @@
           <w:noProof/>
           <w:sz w:val="24"/>
           <w:szCs w:val="24"/>
-          <w:lang w:bidi="bn-IN"/>
         </w:rPr>
         <mc:AlternateContent>
           <mc:Choice Requires="wps">
@@ -7893,7 +7839,6 @@
           <w:noProof/>
           <w:sz w:val="24"/>
           <w:szCs w:val="24"/>
-          <w:lang w:bidi="bn-IN"/>
         </w:rPr>
         <mc:AlternateContent>
           <mc:Choice Requires="wps">
@@ -8061,7 +8006,6 @@
           <w:noProof/>
           <w:sz w:val="24"/>
           <w:szCs w:val="24"/>
-          <w:lang w:bidi="bn-IN"/>
         </w:rPr>
         <mc:AlternateContent>
           <mc:Choice Requires="wps">
@@ -8131,7 +8075,6 @@
           <w:noProof/>
           <w:sz w:val="24"/>
           <w:szCs w:val="24"/>
-          <w:lang w:bidi="bn-IN"/>
         </w:rPr>
         <mc:AlternateContent>
           <mc:Choice Requires="wps">
@@ -8201,7 +8144,6 @@
           <w:noProof/>
           <w:sz w:val="24"/>
           <w:szCs w:val="24"/>
-          <w:lang w:bidi="bn-IN"/>
         </w:rPr>
         <mc:AlternateContent>
           <mc:Choice Requires="wps">
@@ -8369,7 +8311,6 @@
           <w:noProof/>
           <w:sz w:val="24"/>
           <w:szCs w:val="24"/>
-          <w:lang w:bidi="bn-IN"/>
         </w:rPr>
         <mc:AlternateContent>
           <mc:Choice Requires="wps">
@@ -8537,7 +8478,6 @@
           <w:noProof/>
           <w:sz w:val="24"/>
           <w:szCs w:val="24"/>
-          <w:lang w:bidi="bn-IN"/>
         </w:rPr>
         <mc:AlternateContent>
           <mc:Choice Requires="wps">
@@ -8607,7 +8547,6 @@
           <w:noProof/>
           <w:sz w:val="24"/>
           <w:szCs w:val="24"/>
-          <w:lang w:bidi="bn-IN"/>
         </w:rPr>
         <mc:AlternateContent>
           <mc:Choice Requires="wps">
@@ -8775,7 +8714,6 @@
           <w:noProof/>
           <w:sz w:val="24"/>
           <w:szCs w:val="24"/>
-          <w:lang w:bidi="bn-IN"/>
         </w:rPr>
         <mc:AlternateContent>
           <mc:Choice Requires="wps">
@@ -8921,7 +8859,6 @@
           <w:noProof/>
           <w:sz w:val="24"/>
           <w:szCs w:val="24"/>
-          <w:lang w:bidi="bn-IN"/>
         </w:rPr>
         <mc:AlternateContent>
           <mc:Choice Requires="wps">
@@ -9089,7 +9026,6 @@
           <w:noProof/>
           <w:sz w:val="24"/>
           <w:szCs w:val="24"/>
-          <w:lang w:bidi="bn-IN"/>
         </w:rPr>
         <mc:AlternateContent>
           <mc:Choice Requires="wps">
@@ -9279,7 +9215,6 @@
           <w:noProof/>
           <w:sz w:val="24"/>
           <w:szCs w:val="24"/>
-          <w:lang w:bidi="bn-IN"/>
         </w:rPr>
         <mc:AlternateContent>
           <mc:Choice Requires="wps">
@@ -9463,7 +9398,6 @@
           <w:noProof/>
           <w:sz w:val="24"/>
           <w:szCs w:val="24"/>
-          <w:lang w:bidi="bn-IN"/>
         </w:rPr>
         <mc:AlternateContent>
           <mc:Choice Requires="wps">
@@ -9533,7 +9467,6 @@
           <w:noProof/>
           <w:sz w:val="24"/>
           <w:szCs w:val="24"/>
-          <w:lang w:bidi="bn-IN"/>
         </w:rPr>
         <mc:AlternateContent>
           <mc:Choice Requires="wps">
@@ -9609,7 +9542,6 @@
           <w:noProof/>
           <w:sz w:val="24"/>
           <w:szCs w:val="24"/>
-          <w:lang w:bidi="bn-IN"/>
         </w:rPr>
         <mc:AlternateContent>
           <mc:Choice Requires="wps">
@@ -9679,7 +9611,6 @@
           <w:noProof/>
           <w:sz w:val="24"/>
           <w:szCs w:val="24"/>
-          <w:lang w:bidi="bn-IN"/>
         </w:rPr>
         <mc:AlternateContent>
           <mc:Choice Requires="wps">
@@ -9755,7 +9686,6 @@
           <w:noProof/>
           <w:sz w:val="24"/>
           <w:szCs w:val="24"/>
-          <w:lang w:bidi="bn-IN"/>
         </w:rPr>
         <mc:AlternateContent>
           <mc:Choice Requires="wps">
@@ -9831,7 +9761,6 @@
           <w:noProof/>
           <w:sz w:val="24"/>
           <w:szCs w:val="24"/>
-          <w:lang w:bidi="bn-IN"/>
         </w:rPr>
         <mc:AlternateContent>
           <mc:Choice Requires="wps">
@@ -9901,7 +9830,6 @@
           <w:noProof/>
           <w:sz w:val="24"/>
           <w:szCs w:val="24"/>
-          <w:lang w:bidi="bn-IN"/>
         </w:rPr>
         <mc:AlternateContent>
           <mc:Choice Requires="wps">
@@ -9977,7 +9905,6 @@
           <w:noProof/>
           <w:sz w:val="24"/>
           <w:szCs w:val="24"/>
-          <w:lang w:bidi="bn-IN"/>
         </w:rPr>
         <mc:AlternateContent>
           <mc:Choice Requires="wps">
@@ -10047,7 +9974,6 @@
           <w:noProof/>
           <w:sz w:val="24"/>
           <w:szCs w:val="24"/>
-          <w:lang w:bidi="bn-IN"/>
         </w:rPr>
         <mc:AlternateContent>
           <mc:Choice Requires="wps">
@@ -10215,7 +10141,6 @@
           <w:noProof/>
           <w:sz w:val="24"/>
           <w:szCs w:val="24"/>
-          <w:lang w:bidi="bn-IN"/>
         </w:rPr>
         <mc:AlternateContent>
           <mc:Choice Requires="wps">
@@ -10405,7 +10330,6 @@
           <w:noProof/>
           <w:sz w:val="24"/>
           <w:szCs w:val="24"/>
-          <w:lang w:bidi="bn-IN"/>
         </w:rPr>
         <mc:AlternateContent>
           <mc:Choice Requires="wps">
@@ -10573,7 +10497,6 @@
           <w:noProof/>
           <w:sz w:val="24"/>
           <w:szCs w:val="24"/>
-          <w:lang w:bidi="bn-IN"/>
         </w:rPr>
         <mc:AlternateContent>
           <mc:Choice Requires="wps">
@@ -10703,7 +10626,6 @@
           <w:noProof/>
           <w:sz w:val="24"/>
           <w:szCs w:val="24"/>
-          <w:lang w:bidi="bn-IN"/>
         </w:rPr>
         <mc:AlternateContent>
           <mc:Choice Requires="wps">
@@ -10871,7 +10793,6 @@
           <w:noProof/>
           <w:sz w:val="24"/>
           <w:szCs w:val="24"/>
-          <w:lang w:bidi="bn-IN"/>
         </w:rPr>
         <mc:AlternateContent>
           <mc:Choice Requires="wps">
@@ -11039,7 +10960,6 @@
           <w:noProof/>
           <w:sz w:val="24"/>
           <w:szCs w:val="24"/>
-          <w:lang w:bidi="bn-IN"/>
         </w:rPr>
         <mc:AlternateContent>
           <mc:Choice Requires="wps">
@@ -11109,7 +11029,6 @@
           <w:noProof/>
           <w:sz w:val="24"/>
           <w:szCs w:val="24"/>
-          <w:lang w:bidi="bn-IN"/>
         </w:rPr>
         <mc:AlternateContent>
           <mc:Choice Requires="wps">
@@ -11185,7 +11104,6 @@
           <w:noProof/>
           <w:sz w:val="24"/>
           <w:szCs w:val="24"/>
-          <w:lang w:bidi="bn-IN"/>
         </w:rPr>
         <mc:AlternateContent>
           <mc:Choice Requires="wps">
@@ -11261,7 +11179,6 @@
           <w:noProof/>
           <w:sz w:val="24"/>
           <w:szCs w:val="24"/>
-          <w:lang w:bidi="bn-IN"/>
         </w:rPr>
         <mc:AlternateContent>
           <mc:Choice Requires="wps">
@@ -11331,7 +11248,6 @@
           <w:noProof/>
           <w:sz w:val="24"/>
           <w:szCs w:val="24"/>
-          <w:lang w:bidi="bn-IN"/>
         </w:rPr>
         <mc:AlternateContent>
           <mc:Choice Requires="wps">
@@ -11401,83 +11317,14 @@
           </mc:Fallback>
         </mc:AlternateContent>
       </w:r>
+      <w:bookmarkStart w:id="0" w:name="_GoBack"/>
+      <w:bookmarkEnd w:id="0"/>
       <w:r>
         <w:rPr>
           <w:rFonts w:ascii="Palatino Linotype" w:hAnsi="Palatino Linotype"/>
           <w:noProof/>
           <w:sz w:val="24"/>
           <w:szCs w:val="24"/>
-          <w:lang w:bidi="bn-IN"/>
-        </w:rPr>
-        <mc:AlternateContent>
-          <mc:Choice Requires="wps">
-            <w:drawing>
-              <wp:anchor distT="0" distB="0" distL="114300" distR="114300" simplePos="0" relativeHeight="251711488" behindDoc="0" locked="0" layoutInCell="1" allowOverlap="1" wp14:anchorId="491A4A73" wp14:editId="10A70A20">
-                <wp:simplePos x="0" y="0"/>
-                <wp:positionH relativeFrom="column">
-                  <wp:posOffset>4210050</wp:posOffset>
-                </wp:positionH>
-                <wp:positionV relativeFrom="paragraph">
-                  <wp:posOffset>2790825</wp:posOffset>
-                </wp:positionV>
-                <wp:extent cx="600075" cy="142875"/>
-                <wp:effectExtent l="38100" t="57150" r="28575" b="28575"/>
-                <wp:wrapNone/>
-                <wp:docPr id="42" name="Straight Arrow Connector 42"/>
-                <wp:cNvGraphicFramePr/>
-                <a:graphic xmlns:a="http://schemas.openxmlformats.org/drawingml/2006/main">
-                  <a:graphicData uri="http://schemas.microsoft.com/office/word/2010/wordprocessingShape">
-                    <wps:wsp>
-                      <wps:cNvCnPr/>
-                      <wps:spPr>
-                        <a:xfrm flipH="1" flipV="1">
-                          <a:off x="0" y="0"/>
-                          <a:ext cx="600075" cy="142875"/>
-                        </a:xfrm>
-                        <a:prstGeom prst="straightConnector1">
-                          <a:avLst/>
-                        </a:prstGeom>
-                        <a:ln>
-                          <a:tailEnd type="triangle"/>
-                        </a:ln>
-                      </wps:spPr>
-                      <wps:style>
-                        <a:lnRef idx="3">
-                          <a:schemeClr val="dk1"/>
-                        </a:lnRef>
-                        <a:fillRef idx="0">
-                          <a:schemeClr val="dk1"/>
-                        </a:fillRef>
-                        <a:effectRef idx="2">
-                          <a:schemeClr val="dk1"/>
-                        </a:effectRef>
-                        <a:fontRef idx="minor">
-                          <a:schemeClr val="tx1"/>
-                        </a:fontRef>
-                      </wps:style>
-                      <wps:bodyPr/>
-                    </wps:wsp>
-                  </a:graphicData>
-                </a:graphic>
-              </wp:anchor>
-            </w:drawing>
-          </mc:Choice>
-          <mc:Fallback>
-            <w:pict>
-              <v:shape w14:anchorId="342109CD" id="Straight Arrow Connector 42" o:spid="_x0000_s1026" type="#_x0000_t32" style="position:absolute;margin-left:331.5pt;margin-top:219.75pt;width:47.25pt;height:11.25pt;flip:x y;z-index:251711488;visibility:visible;mso-wrap-style:square;mso-wrap-distance-left:9pt;mso-wrap-distance-top:0;mso-wrap-distance-right:9pt;mso-wrap-distance-bottom:0;mso-position-horizontal:absolute;mso-position-horizontal-relative:text;mso-position-vertical:absolute;mso-position-vertical-relative:text" o:gfxdata="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" strokecolor="black [3200]" strokeweight="1.5pt">
-                <v:stroke endarrow="block" joinstyle="miter"/>
-              </v:shape>
-            </w:pict>
-          </mc:Fallback>
-        </mc:AlternateContent>
-      </w:r>
-      <w:r>
-        <w:rPr>
-          <w:rFonts w:ascii="Palatino Linotype" w:hAnsi="Palatino Linotype"/>
-          <w:noProof/>
-          <w:sz w:val="24"/>
-          <w:szCs w:val="24"/>
-          <w:lang w:bidi="bn-IN"/>
         </w:rPr>
         <mc:AlternateContent>
           <mc:Choice Requires="wps">
@@ -11667,7 +11514,6 @@
           <w:noProof/>
           <w:sz w:val="24"/>
           <w:szCs w:val="24"/>
-          <w:lang w:bidi="bn-IN"/>
         </w:rPr>
         <mc:AlternateContent>
           <mc:Choice Requires="wps">
@@ -11857,7 +11703,6 @@
           <w:noProof/>
           <w:sz w:val="24"/>
           <w:szCs w:val="24"/>
-          <w:lang w:bidi="bn-IN"/>
         </w:rPr>
         <mc:AlternateContent>
           <mc:Choice Requires="wps">
@@ -11987,207 +11832,6 @@
           <w:noProof/>
           <w:sz w:val="24"/>
           <w:szCs w:val="24"/>
-          <w:lang w:bidi="bn-IN"/>
-        </w:rPr>
-        <mc:AlternateContent>
-          <mc:Choice Requires="wps">
-            <w:drawing>
-              <wp:anchor distT="0" distB="0" distL="114300" distR="114300" simplePos="0" relativeHeight="251707392" behindDoc="0" locked="0" layoutInCell="1" allowOverlap="1" wp14:anchorId="472C1760" wp14:editId="018986DC">
-                <wp:simplePos x="0" y="0"/>
-                <wp:positionH relativeFrom="margin">
-                  <wp:posOffset>2838450</wp:posOffset>
-                </wp:positionH>
-                <wp:positionV relativeFrom="paragraph">
-                  <wp:posOffset>2466975</wp:posOffset>
-                </wp:positionV>
-                <wp:extent cx="1362075" cy="590550"/>
-                <wp:effectExtent l="0" t="0" r="28575" b="19050"/>
-                <wp:wrapNone/>
-                <wp:docPr id="38" name="Rounded Rectangle 38"/>
-                <wp:cNvGraphicFramePr/>
-                <a:graphic xmlns:a="http://schemas.openxmlformats.org/drawingml/2006/main">
-                  <a:graphicData uri="http://schemas.microsoft.com/office/word/2010/wordprocessingShape">
-                    <wps:wsp>
-                      <wps:cNvSpPr/>
-                      <wps:spPr>
-                        <a:xfrm>
-                          <a:off x="0" y="0"/>
-                          <a:ext cx="1362075" cy="590550"/>
-                        </a:xfrm>
-                        <a:prstGeom prst="roundRect">
-                          <a:avLst/>
-                        </a:prstGeom>
-                        <a:ln w="25400" cmpd="tri">
-                          <a:solidFill>
-                            <a:srgbClr val="0070C0"/>
-                          </a:solidFill>
-                        </a:ln>
-                      </wps:spPr>
-                      <wps:style>
-                        <a:lnRef idx="2">
-                          <a:schemeClr val="dk1"/>
-                        </a:lnRef>
-                        <a:fillRef idx="1">
-                          <a:schemeClr val="lt1"/>
-                        </a:fillRef>
-                        <a:effectRef idx="0">
-                          <a:schemeClr val="dk1"/>
-                        </a:effectRef>
-                        <a:fontRef idx="minor">
-                          <a:schemeClr val="dk1"/>
-                        </a:fontRef>
-                      </wps:style>
-                      <wps:txbx>
-                        <w:txbxContent>
-                          <w:p>
-                            <w:pPr>
-                              <w:spacing w:after="0" w:line="10" w:lineRule="atLeast"/>
-                              <w:jc w:val="center"/>
-                              <w:rPr>
-                                <w:rFonts w:ascii="Palatino Linotype" w:hAnsi="Palatino Linotype"/>
-                                <w:sz w:val="24"/>
-                                <w:szCs w:val="24"/>
-                              </w:rPr>
-                            </w:pPr>
-                            <w:r>
-                              <w:rPr>
-                                <w:rFonts w:ascii="Palatino Linotype" w:hAnsi="Palatino Linotype"/>
-                                <w:sz w:val="24"/>
-                                <w:szCs w:val="24"/>
-                              </w:rPr>
-                              <w:t>Co</w:t>
-                            </w:r>
-                            <w:r>
-                              <w:rPr>
-                                <w:rFonts w:ascii="Palatino Linotype" w:hAnsi="Palatino Linotype"/>
-                                <w:sz w:val="24"/>
-                                <w:szCs w:val="24"/>
-                              </w:rPr>
-                              <w:t>m</w:t>
-                            </w:r>
-                            <w:r>
-                              <w:rPr>
-                                <w:rFonts w:ascii="Palatino Linotype" w:hAnsi="Palatino Linotype"/>
-                                <w:sz w:val="24"/>
-                                <w:szCs w:val="24"/>
-                              </w:rPr>
-                              <w:t>mission</w:t>
-                            </w:r>
-                          </w:p>
-                          <w:p>
-                            <w:pPr>
-                              <w:spacing w:after="0" w:line="10" w:lineRule="atLeast"/>
-                              <w:jc w:val="center"/>
-                              <w:rPr>
-                                <w:rFonts w:ascii="Palatino Linotype" w:hAnsi="Palatino Linotype"/>
-                                <w:sz w:val="24"/>
-                                <w:szCs w:val="24"/>
-                              </w:rPr>
-                            </w:pPr>
-                            <w:r>
-                              <w:rPr>
-                                <w:rFonts w:ascii="Palatino Linotype" w:hAnsi="Palatino Linotype"/>
-                                <w:sz w:val="24"/>
-                                <w:szCs w:val="24"/>
-                              </w:rPr>
-                              <w:t>Rate</w:t>
-                            </w:r>
-                          </w:p>
-                        </w:txbxContent>
-                      </wps:txbx>
-                      <wps:bodyPr rot="0" spcFirstLastPara="0" vertOverflow="overflow" horzOverflow="overflow" vert="horz" wrap="square" lIns="45720" tIns="45720" rIns="45720" bIns="45720" numCol="1" spcCol="0" rtlCol="0" fromWordArt="0" anchor="ctr" anchorCtr="0" forceAA="0" compatLnSpc="1">
-                        <a:prstTxWarp prst="textNoShape">
-                          <a:avLst/>
-                        </a:prstTxWarp>
-                        <a:noAutofit/>
-                      </wps:bodyPr>
-                    </wps:wsp>
-                  </a:graphicData>
-                </a:graphic>
-                <wp14:sizeRelH relativeFrom="margin">
-                  <wp14:pctWidth>0</wp14:pctWidth>
-                </wp14:sizeRelH>
-                <wp14:sizeRelV relativeFrom="margin">
-                  <wp14:pctHeight>0</wp14:pctHeight>
-                </wp14:sizeRelV>
-              </wp:anchor>
-            </w:drawing>
-          </mc:Choice>
-          <mc:Fallback>
-            <w:pict>
-              <v:roundrect w14:anchorId="472C1760" id="Rounded Rectangle 38" o:spid="_x0000_s1076" style="position:absolute;margin-left:223.5pt;margin-top:194.25pt;width:107.25pt;height:46.5pt;z-index:251707392;visibility:visible;mso-wrap-style:square;mso-width-percent:0;mso-height-percent:0;mso-wrap-distance-left:9pt;mso-wrap-distance-top:0;mso-wrap-distance-right:9pt;mso-wrap-distance-bottom:0;mso-position-horizontal:absolute;mso-position-horizontal-relative:margin;mso-position-vertical:absolute;mso-position-vertical-relative:text;mso-width-percent:0;mso-height-percent:0;mso-width-relative:margin;mso-height-relative:margin;v-text-anchor:middle" arcsize="10923f" o:gfxdata="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" fillcolor="white [3201]" strokecolor="#0070c0" strokeweight="2pt">
-                <v:stroke linestyle="thickBetweenThin" joinstyle="miter"/>
-                <v:textbox inset="3.6pt,,3.6pt">
-                  <w:txbxContent>
-                    <w:p>
-                      <w:pPr>
-                        <w:spacing w:after="0" w:line="10" w:lineRule="atLeast"/>
-                        <w:jc w:val="center"/>
-                        <w:rPr>
-                          <w:rFonts w:ascii="Palatino Linotype" w:hAnsi="Palatino Linotype"/>
-                          <w:sz w:val="24"/>
-                          <w:szCs w:val="24"/>
-                        </w:rPr>
-                      </w:pPr>
-                      <w:r>
-                        <w:rPr>
-                          <w:rFonts w:ascii="Palatino Linotype" w:hAnsi="Palatino Linotype"/>
-                          <w:sz w:val="24"/>
-                          <w:szCs w:val="24"/>
-                        </w:rPr>
-                        <w:t>Co</w:t>
-                      </w:r>
-                      <w:r>
-                        <w:rPr>
-                          <w:rFonts w:ascii="Palatino Linotype" w:hAnsi="Palatino Linotype"/>
-                          <w:sz w:val="24"/>
-                          <w:szCs w:val="24"/>
-                        </w:rPr>
-                        <w:t>m</w:t>
-                      </w:r>
-                      <w:r>
-                        <w:rPr>
-                          <w:rFonts w:ascii="Palatino Linotype" w:hAnsi="Palatino Linotype"/>
-                          <w:sz w:val="24"/>
-                          <w:szCs w:val="24"/>
-                        </w:rPr>
-                        <w:t>mission</w:t>
-                      </w:r>
-                    </w:p>
-                    <w:p>
-                      <w:pPr>
-                        <w:spacing w:after="0" w:line="10" w:lineRule="atLeast"/>
-                        <w:jc w:val="center"/>
-                        <w:rPr>
-                          <w:rFonts w:ascii="Palatino Linotype" w:hAnsi="Palatino Linotype"/>
-                          <w:sz w:val="24"/>
-                          <w:szCs w:val="24"/>
-                        </w:rPr>
-                      </w:pPr>
-                      <w:r>
-                        <w:rPr>
-                          <w:rFonts w:ascii="Palatino Linotype" w:hAnsi="Palatino Linotype"/>
-                          <w:sz w:val="24"/>
-                          <w:szCs w:val="24"/>
-                        </w:rPr>
-                        <w:t>Rate</w:t>
-                      </w:r>
-                    </w:p>
-                  </w:txbxContent>
-                </v:textbox>
-                <w10:wrap anchorx="margin"/>
-              </v:roundrect>
-            </w:pict>
-          </mc:Fallback>
-        </mc:AlternateContent>
-      </w:r>
-      <w:r>
-        <w:rPr>
-          <w:rFonts w:ascii="Palatino Linotype" w:hAnsi="Palatino Linotype"/>
-          <w:noProof/>
-          <w:sz w:val="24"/>
-          <w:szCs w:val="24"/>
-          <w:lang w:bidi="bn-IN"/>
         </w:rPr>
         <mc:AlternateContent>
           <mc:Choice Requires="wps">
@@ -12250,7 +11894,11 @@
           </mc:Choice>
           <mc:Fallback>
             <w:pict>
-              <v:shape w14:anchorId="04A88224" id="Straight Arrow Connector 37" o:spid="_x0000_s1026" type="#_x0000_t32" style="position:absolute;margin-left:485.25pt;margin-top:153.75pt;width:41.25pt;height:11.25pt;z-index:251705344;visibility:visible;mso-wrap-style:square;mso-width-percent:0;mso-height-percent:0;mso-wrap-distance-left:9pt;mso-wrap-distance-top:0;mso-wrap-distance-right:9pt;mso-wrap-distance-bottom:0;mso-position-horizontal:absolute;mso-position-horizontal-relative:text;mso-position-vertical:absolute;mso-position-vertical-relative:text;mso-width-percent:0;mso-height-percent:0;mso-width-relative:margin;mso-height-relative:margin" o:gfxdata="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" strokecolor="black [3200]" strokeweight=".5pt">
+              <v:shapetype w14:anchorId="5D1CF395" id="_x0000_t32" coordsize="21600,21600" o:spt="32" o:oned="t" path="m,l21600,21600e" filled="f">
+                <v:path arrowok="t" fillok="f" o:connecttype="none"/>
+                <o:lock v:ext="edit" shapetype="t"/>
+              </v:shapetype>
+              <v:shape id="Straight Arrow Connector 37" o:spid="_x0000_s1026" type="#_x0000_t32" style="position:absolute;margin-left:485.25pt;margin-top:153.75pt;width:41.25pt;height:11.25pt;z-index:251705344;visibility:visible;mso-wrap-style:square;mso-width-percent:0;mso-height-percent:0;mso-wrap-distance-left:9pt;mso-wrap-distance-top:0;mso-wrap-distance-right:9pt;mso-wrap-distance-bottom:0;mso-position-horizontal:absolute;mso-position-horizontal-relative:text;mso-position-vertical:absolute;mso-position-vertical-relative:text;mso-width-percent:0;mso-height-percent:0;mso-width-relative:margin;mso-height-relative:margin" o:gfxdata="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" strokecolor="black [3200]" strokeweight=".5pt">
                 <v:stroke endarrow="block" joinstyle="miter"/>
               </v:shape>
             </w:pict>
@@ -12263,7 +11911,6 @@
           <w:noProof/>
           <w:sz w:val="24"/>
           <w:szCs w:val="24"/>
-          <w:lang w:bidi="bn-IN"/>
         </w:rPr>
         <mc:AlternateContent>
           <mc:Choice Requires="wps">
@@ -12333,7 +11980,6 @@
           <w:noProof/>
           <w:sz w:val="24"/>
           <w:szCs w:val="24"/>
-          <w:lang w:bidi="bn-IN"/>
         </w:rPr>
         <mc:AlternateContent>
           <mc:Choice Requires="wps">
@@ -12409,7 +12055,6 @@
           <w:noProof/>
           <w:sz w:val="24"/>
           <w:szCs w:val="24"/>
-          <w:lang w:bidi="bn-IN"/>
         </w:rPr>
         <mc:AlternateContent>
           <mc:Choice Requires="wps">
@@ -12479,7 +12124,6 @@
           <w:noProof/>
           <w:sz w:val="24"/>
           <w:szCs w:val="24"/>
-          <w:lang w:bidi="bn-IN"/>
         </w:rPr>
         <mc:AlternateContent>
           <mc:Choice Requires="wps">
@@ -12609,7 +12253,6 @@
           <w:noProof/>
           <w:sz w:val="24"/>
           <w:szCs w:val="24"/>
-          <w:lang w:bidi="bn-IN"/>
         </w:rPr>
         <mc:AlternateContent>
           <mc:Choice Requires="wps">
@@ -12739,7 +12382,6 @@
           <w:noProof/>
           <w:sz w:val="24"/>
           <w:szCs w:val="24"/>
-          <w:lang w:bidi="bn-IN"/>
         </w:rPr>
         <mc:AlternateContent>
           <mc:Choice Requires="wps">
@@ -12869,7 +12511,6 @@
           <w:noProof/>
           <w:sz w:val="24"/>
           <w:szCs w:val="24"/>
-          <w:lang w:bidi="bn-IN"/>
         </w:rPr>
         <mc:AlternateContent>
           <mc:Choice Requires="wps">
@@ -12999,7 +12640,6 @@
           <w:noProof/>
           <w:sz w:val="24"/>
           <w:szCs w:val="24"/>
-          <w:lang w:bidi="bn-IN"/>
         </w:rPr>
         <mc:AlternateContent>
           <mc:Choice Requires="wps">
@@ -13219,7 +12859,6 @@
           <w:noProof/>
           <w:sz w:val="24"/>
           <w:szCs w:val="24"/>
-          <w:lang w:bidi="bn-IN"/>
         </w:rPr>
         <mc:AlternateContent>
           <mc:Choice Requires="wps">
@@ -13316,7 +12955,6 @@
           <w:noProof/>
           <w:sz w:val="24"/>
           <w:szCs w:val="24"/>
-          <w:lang w:bidi="bn-IN"/>
         </w:rPr>
         <mc:AlternateContent>
           <mc:Choice Requires="wps">
@@ -13458,7 +13096,6 @@
           <w:noProof/>
           <w:sz w:val="24"/>
           <w:szCs w:val="24"/>
-          <w:lang w:bidi="bn-IN"/>
         </w:rPr>
         <mc:AlternateContent>
           <mc:Choice Requires="wps">
@@ -13539,7 +13176,6 @@
           <w:noProof/>
           <w:sz w:val="24"/>
           <w:szCs w:val="24"/>
-          <w:lang w:bidi="bn-IN"/>
         </w:rPr>
         <mc:AlternateContent>
           <mc:Choice Requires="wps">
@@ -13681,7 +13317,6 @@
           <w:noProof/>
           <w:sz w:val="24"/>
           <w:szCs w:val="24"/>
-          <w:lang w:bidi="bn-IN"/>
         </w:rPr>
         <mc:AlternateContent>
           <mc:Choice Requires="wps">
@@ -13762,7 +13397,6 @@
           <w:noProof/>
           <w:sz w:val="24"/>
           <w:szCs w:val="24"/>
-          <w:lang w:bidi="bn-IN"/>
         </w:rPr>
         <mc:AlternateContent>
           <mc:Choice Requires="wps">
@@ -13954,7 +13588,6 @@
           <w:noProof/>
           <w:sz w:val="24"/>
           <w:szCs w:val="24"/>
-          <w:lang w:bidi="bn-IN"/>
         </w:rPr>
         <mc:AlternateContent>
           <mc:Choice Requires="wps">
@@ -14035,7 +13668,6 @@
           <w:noProof/>
           <w:sz w:val="24"/>
           <w:szCs w:val="24"/>
-          <w:lang w:bidi="bn-IN"/>
         </w:rPr>
         <mc:AlternateContent>
           <mc:Choice Requires="wps">
@@ -14221,7 +13853,6 @@
           <w:noProof/>
           <w:sz w:val="24"/>
           <w:szCs w:val="24"/>
-          <w:lang w:bidi="bn-IN"/>
         </w:rPr>
         <mc:AlternateContent>
           <mc:Choice Requires="wps">
@@ -14302,7 +13933,6 @@
           <w:noProof/>
           <w:sz w:val="24"/>
           <w:szCs w:val="24"/>
-          <w:lang w:bidi="bn-IN"/>
         </w:rPr>
         <mc:AlternateContent>
           <mc:Choice Requires="wps">
@@ -14546,7 +14176,6 @@
           <w:noProof/>
           <w:sz w:val="24"/>
           <w:szCs w:val="24"/>
-          <w:lang w:bidi="bn-IN"/>
         </w:rPr>
         <mc:AlternateContent>
           <mc:Choice Requires="wps">
@@ -14627,7 +14256,6 @@
           <w:noProof/>
           <w:sz w:val="24"/>
           <w:szCs w:val="24"/>
-          <w:lang w:bidi="bn-IN"/>
         </w:rPr>
         <mc:AlternateContent>
           <mc:Choice Requires="wps">
@@ -14819,7 +14447,6 @@
           <w:noProof/>
           <w:sz w:val="24"/>
           <w:szCs w:val="24"/>
-          <w:lang w:bidi="bn-IN"/>
         </w:rPr>
         <mc:AlternateContent>
           <mc:Choice Requires="wps">
@@ -14900,7 +14527,6 @@
           <w:noProof/>
           <w:sz w:val="24"/>
           <w:szCs w:val="24"/>
-          <w:lang w:bidi="bn-IN"/>
         </w:rPr>
         <mc:AlternateContent>
           <mc:Choice Requires="wps">
@@ -15042,7 +14668,6 @@
           <w:noProof/>
           <w:sz w:val="24"/>
           <w:szCs w:val="24"/>
-          <w:lang w:bidi="bn-IN"/>
         </w:rPr>
         <mc:AlternateContent>
           <mc:Choice Requires="wps">
@@ -15123,7 +14748,6 @@
           <w:noProof/>
           <w:sz w:val="24"/>
           <w:szCs w:val="24"/>
-          <w:lang w:bidi="bn-IN"/>
         </w:rPr>
         <mc:AlternateContent>
           <mc:Choice Requires="wps">
@@ -15204,7 +14828,6 @@
           <w:noProof/>
           <w:sz w:val="24"/>
           <w:szCs w:val="24"/>
-          <w:lang w:bidi="bn-IN"/>
         </w:rPr>
         <mc:AlternateContent>
           <mc:Choice Requires="wps">
@@ -15368,7 +14991,6 @@
           <w:noProof/>
           <w:sz w:val="24"/>
           <w:szCs w:val="24"/>
-          <w:lang w:bidi="bn-IN"/>
         </w:rPr>
         <mc:AlternateContent>
           <mc:Choice Requires="wps">
@@ -15449,7 +15071,6 @@
           <w:noProof/>
           <w:sz w:val="24"/>
           <w:szCs w:val="24"/>
-          <w:lang w:bidi="bn-IN"/>
         </w:rPr>
         <mc:AlternateContent>
           <mc:Choice Requires="wps">
@@ -15666,7 +15287,6 @@
       <w:r>
         <w:rPr>
           <w:noProof/>
-          <w:lang w:bidi="bn-IN"/>
         </w:rPr>
         <mc:AlternateContent>
           <mc:Choice Requires="wps">
@@ -15744,7 +15364,6 @@
       <w:r>
         <w:rPr>
           <w:noProof/>
-          <w:lang w:bidi="bn-IN"/>
         </w:rPr>
         <mc:AlternateContent>
           <mc:Choice Requires="wps">
@@ -15909,7 +15528,6 @@
       <w:r>
         <w:rPr>
           <w:noProof/>
-          <w:lang w:bidi="bn-IN"/>
         </w:rPr>
         <mc:AlternateContent>
           <mc:Choice Requires="wps">
@@ -15996,7 +15614,6 @@
       <w:r>
         <w:rPr>
           <w:noProof/>
-          <w:lang w:bidi="bn-IN"/>
         </w:rPr>
         <mc:AlternateContent>
           <mc:Choice Requires="wps">
@@ -16067,7 +15684,6 @@
       <w:r>
         <w:rPr>
           <w:noProof/>
-          <w:lang w:bidi="bn-IN"/>
         </w:rPr>
         <mc:AlternateContent>
           <mc:Choice Requires="wps">
@@ -16232,7 +15848,6 @@
       <w:r>
         <w:rPr>
           <w:noProof/>
-          <w:lang w:bidi="bn-IN"/>
         </w:rPr>
         <mc:AlternateContent>
           <mc:Choice Requires="wps">
@@ -16489,7 +16104,6 @@
           <w:noProof/>
           <w:sz w:val="24"/>
           <w:szCs w:val="24"/>
-          <w:lang w:bidi="bn-IN"/>
         </w:rPr>
         <mc:AlternateContent>
           <mc:Choice Requires="wps">
@@ -16619,7 +16233,6 @@
           <w:noProof/>
           <w:sz w:val="24"/>
           <w:szCs w:val="24"/>
-          <w:lang w:bidi="bn-IN"/>
         </w:rPr>
         <mc:AlternateContent>
           <mc:Choice Requires="wps">
@@ -16749,7 +16362,6 @@
           <w:noProof/>
           <w:sz w:val="24"/>
           <w:szCs w:val="24"/>
-          <w:lang w:bidi="bn-IN"/>
         </w:rPr>
         <mc:AlternateContent>
           <mc:Choice Requires="wps">
@@ -16917,7 +16529,6 @@
           <w:noProof/>
           <w:sz w:val="24"/>
           <w:szCs w:val="24"/>
-          <w:lang w:bidi="bn-IN"/>
         </w:rPr>
         <mc:AlternateContent>
           <mc:Choice Requires="wps">
@@ -16987,7 +16598,6 @@
           <w:noProof/>
           <w:sz w:val="24"/>
           <w:szCs w:val="24"/>
-          <w:lang w:bidi="bn-IN"/>
         </w:rPr>
         <mc:AlternateContent>
           <mc:Choice Requires="wps">
@@ -17057,7 +16667,6 @@
           <w:noProof/>
           <w:sz w:val="24"/>
           <w:szCs w:val="24"/>
-          <w:lang w:bidi="bn-IN"/>
         </w:rPr>
         <mc:AlternateContent>
           <mc:Choice Requires="wps">
@@ -17127,7 +16736,6 @@
           <w:noProof/>
           <w:sz w:val="24"/>
           <w:szCs w:val="24"/>
-          <w:lang w:bidi="bn-IN"/>
         </w:rPr>
         <mc:AlternateContent>
           <mc:Choice Requires="wps">
@@ -17311,7 +16919,6 @@
           <w:noProof/>
           <w:sz w:val="24"/>
           <w:szCs w:val="24"/>
-          <w:lang w:bidi="bn-IN"/>
         </w:rPr>
         <mc:AlternateContent>
           <mc:Choice Requires="wps">
@@ -17381,7 +16988,6 @@
           <w:noProof/>
           <w:sz w:val="24"/>
           <w:szCs w:val="24"/>
-          <w:lang w:bidi="bn-IN"/>
         </w:rPr>
         <mc:AlternateContent>
           <mc:Choice Requires="wps">
@@ -17549,7 +17155,6 @@
           <w:noProof/>
           <w:sz w:val="24"/>
           <w:szCs w:val="24"/>
-          <w:lang w:bidi="bn-IN"/>
         </w:rPr>
         <mc:AlternateContent>
           <mc:Choice Requires="wps">
@@ -17849,6 +17454,7 @@
         </v:shapetype>
         <v:shape id="WordPictureWatermark2162549" o:spid="_x0000_s2050" type="#_x0000_t75" style="position:absolute;margin-left:0;margin-top:0;width:860.7pt;height:284pt;z-index:-251657216;mso-position-horizontal:center;mso-position-horizontal-relative:margin;mso-position-vertical:center;mso-position-vertical-relative:margin" o:allowincell="f">
           <v:imagedata r:id="rId1" o:title="1453333_10202384919215471_1759368528_n" gain="19661f" blacklevel="22938f"/>
+          <w10:wrap anchorx="margin" anchory="margin"/>
         </v:shape>
       </w:pict>
     </w:r>
@@ -17889,6 +17495,7 @@
         </v:shapetype>
         <v:shape id="WordPictureWatermark2162550" o:spid="_x0000_s2051" type="#_x0000_t75" style="position:absolute;margin-left:0;margin-top:0;width:860.7pt;height:284pt;z-index:-251656192;mso-position-horizontal:center;mso-position-horizontal-relative:margin;mso-position-vertical:center;mso-position-vertical-relative:margin" o:allowincell="f">
           <v:imagedata r:id="rId1" o:title="1453333_10202384919215471_1759368528_n" gain="19661f" blacklevel="22938f"/>
+          <w10:wrap anchorx="margin" anchory="margin"/>
         </v:shape>
       </w:pict>
     </w:r>
@@ -17929,6 +17536,7 @@
         </v:shapetype>
         <v:shape id="WordPictureWatermark2162548" o:spid="_x0000_s2049" type="#_x0000_t75" style="position:absolute;margin-left:0;margin-top:0;width:860.7pt;height:284pt;z-index:-251658240;mso-position-horizontal:center;mso-position-horizontal-relative:margin;mso-position-vertical:center;mso-position-vertical-relative:margin" o:allowincell="f">
           <v:imagedata r:id="rId1" o:title="1453333_10202384919215471_1759368528_n" gain="19661f" blacklevel="22938f"/>
+          <w10:wrap anchorx="margin" anchory="margin"/>
         </v:shape>
       </w:pict>
     </w:r>
@@ -18671,7 +18279,7 @@
 </file>
 
 <file path=customXml/itemProps1.xml><?xml version="1.0" encoding="utf-8"?>
-<ds:datastoreItem xmlns:ds="http://schemas.openxmlformats.org/officeDocument/2006/customXml" ds:itemID="{10845865-EBA4-477A-9480-FB2576E5620F}">
+<ds:datastoreItem xmlns:ds="http://schemas.openxmlformats.org/officeDocument/2006/customXml" ds:itemID="{DB443D74-B0B3-4D36-9BAB-82CE80C7C039}">
   <ds:schemaRefs>
     <ds:schemaRef ds:uri="http://schemas.openxmlformats.org/officeDocument/2006/bibliography"/>
   </ds:schemaRefs>
